--- a/CS503 Capstone Multiplayer Webpage Game.docx
+++ b/CS503 Capstone Multiplayer Webpage Game.docx
@@ -33,6 +33,12 @@
         </w:rPr>
         <w:t xml:space="preserve"> Game</w:t>
       </w:r>
+      <w:r>
+        <w:rPr>
+          <w:rFonts w:ascii="Microsoft YaHei UI" w:hAnsi="Microsoft YaHei UI"/>
+        </w:rPr>
+        <w:t xml:space="preserve"> – agar.io</w:t>
+      </w:r>
     </w:p>
     <w:p>
       <w:pPr>
@@ -46,6 +52,272 @@
           <w:rFonts w:ascii="Microsoft YaHei UI" w:hAnsi="Microsoft YaHei UI"/>
         </w:rPr>
         <w:t>Software Design Document</w:t>
+      </w:r>
+    </w:p>
+    <w:p>
+      <w:pPr>
+        <w:pStyle w:val="1"/>
+        <w:rPr>
+          <w:rFonts w:ascii="Microsoft YaHei UI" w:hAnsi="Microsoft YaHei UI"/>
+        </w:rPr>
+      </w:pPr>
+      <w:r>
+        <w:rPr>
+          <w:rFonts w:ascii="Microsoft YaHei UI" w:hAnsi="Microsoft YaHei UI"/>
+        </w:rPr>
+        <w:t>Overview</w:t>
+      </w:r>
+    </w:p>
+    <w:p>
+      <w:r>
+        <w:tab/>
+      </w:r>
+      <w:r>
+        <w:rPr>
+          <w:rFonts w:hint="eastAsia"/>
+        </w:rPr>
+        <w:t>Agar.io</w:t>
+      </w:r>
+      <w:r>
+        <w:rPr>
+          <w:rFonts w:hint="eastAsia"/>
+        </w:rPr>
+        <w:t xml:space="preserve"> is a multiplayer online action game.</w:t>
+      </w:r>
+      <w:r>
+        <w:t xml:space="preserve"> </w:t>
+      </w:r>
+    </w:p>
+    <w:p>
+      <w:pPr>
+        <w:ind w:firstLine="720"/>
+      </w:pPr>
+      <w:r>
+        <w:t>Player control a cell in map, the goal is to gain as much mass as possible by eating agar(randomly generated pellets) and cells smaller than the player’s cell, while avoiding larger ones which can eat player’s cells</w:t>
+      </w:r>
+    </w:p>
+    <w:p>
+      <w:pPr>
+        <w:ind w:firstLine="720"/>
+      </w:pPr>
+      <w:r>
+        <w:t xml:space="preserve">Realize </w:t>
+      </w:r>
+      <w:r>
+        <w:t>the</w:t>
+      </w:r>
+      <w:r>
+        <w:t xml:space="preserve"> game by using HTML5 canvas, JavaScript, Nodejs</w:t>
+      </w:r>
+    </w:p>
+    <w:p>
+      <w:pPr>
+        <w:pStyle w:val="1"/>
+        <w:rPr>
+          <w:rFonts w:ascii="Microsoft YaHei UI" w:hAnsi="Microsoft YaHei UI"/>
+        </w:rPr>
+      </w:pPr>
+      <w:r>
+        <w:rPr>
+          <w:rFonts w:ascii="Microsoft YaHei UI" w:hAnsi="Microsoft YaHei UI"/>
+        </w:rPr>
+        <w:t xml:space="preserve">Major </w:t>
+      </w:r>
+      <w:r>
+        <w:rPr>
+          <w:rFonts w:ascii="Microsoft YaHei UI" w:hAnsi="Microsoft YaHei UI"/>
+        </w:rPr>
+        <w:t>U</w:t>
+      </w:r>
+      <w:r>
+        <w:rPr>
+          <w:rFonts w:ascii="Microsoft YaHei UI" w:hAnsi="Microsoft YaHei UI" w:hint="eastAsia"/>
+        </w:rPr>
+        <w:t xml:space="preserve">se </w:t>
+      </w:r>
+      <w:r>
+        <w:rPr>
+          <w:rFonts w:ascii="Microsoft YaHei UI" w:hAnsi="Microsoft YaHei UI"/>
+        </w:rPr>
+        <w:t>Case</w:t>
+      </w:r>
+    </w:p>
+    <w:p>
+      <w:pPr>
+        <w:pStyle w:val="affc"/>
+        <w:numPr>
+          <w:ilvl w:val="0"/>
+          <w:numId w:val="15"/>
+        </w:numPr>
+        <w:ind w:firstLineChars="0"/>
+      </w:pPr>
+      <w:r>
+        <w:t>U</w:t>
+      </w:r>
+      <w:r>
+        <w:rPr>
+          <w:rFonts w:hint="eastAsia"/>
+        </w:rPr>
+        <w:t xml:space="preserve">ser </w:t>
+      </w:r>
+      <w:r>
+        <w:t>can login the game with a name</w:t>
+      </w:r>
+    </w:p>
+    <w:p>
+      <w:pPr>
+        <w:pStyle w:val="affc"/>
+        <w:numPr>
+          <w:ilvl w:val="0"/>
+          <w:numId w:val="15"/>
+        </w:numPr>
+        <w:ind w:firstLineChars="0"/>
+      </w:pPr>
+      <w:r>
+        <w:t>User can control the character to move by moving mouse</w:t>
+      </w:r>
+    </w:p>
+    <w:p>
+      <w:pPr>
+        <w:pStyle w:val="affc"/>
+        <w:numPr>
+          <w:ilvl w:val="0"/>
+          <w:numId w:val="15"/>
+        </w:numPr>
+        <w:ind w:firstLineChars="0"/>
+      </w:pPr>
+      <w:r>
+        <w:t>User can see other players</w:t>
+      </w:r>
+    </w:p>
+    <w:p>
+      <w:pPr>
+        <w:pStyle w:val="affc"/>
+        <w:numPr>
+          <w:ilvl w:val="0"/>
+          <w:numId w:val="15"/>
+        </w:numPr>
+        <w:ind w:firstLineChars="0"/>
+      </w:pPr>
+      <w:r>
+        <w:t xml:space="preserve">User can make </w:t>
+      </w:r>
+      <w:r>
+        <w:t xml:space="preserve">the </w:t>
+      </w:r>
+      <w:r>
+        <w:t>character to consume the food by hitting the food</w:t>
+      </w:r>
+    </w:p>
+    <w:p>
+      <w:pPr>
+        <w:pStyle w:val="affc"/>
+        <w:numPr>
+          <w:ilvl w:val="0"/>
+          <w:numId w:val="15"/>
+        </w:numPr>
+        <w:ind w:firstLineChars="0"/>
+      </w:pPr>
+      <w:r>
+        <w:t>User can make the character bigger by consume the “food”, the bigger the character is, slower it moves.</w:t>
+      </w:r>
+    </w:p>
+    <w:p>
+      <w:pPr>
+        <w:pStyle w:val="affc"/>
+        <w:numPr>
+          <w:ilvl w:val="0"/>
+          <w:numId w:val="15"/>
+        </w:numPr>
+        <w:ind w:firstLineChars="0"/>
+      </w:pPr>
+      <w:r>
+        <w:t xml:space="preserve">User can </w:t>
+      </w:r>
+      <w:r>
+        <w:t>double</w:t>
+      </w:r>
+      <w:r>
+        <w:t xml:space="preserve"> the character</w:t>
+      </w:r>
+      <w:r>
+        <w:t>’s number by shrinking the character’s size to half</w:t>
+      </w:r>
+    </w:p>
+    <w:p>
+      <w:pPr>
+        <w:pStyle w:val="affc"/>
+        <w:numPr>
+          <w:ilvl w:val="0"/>
+          <w:numId w:val="15"/>
+        </w:numPr>
+        <w:ind w:firstLineChars="0"/>
+      </w:pPr>
+      <w:r>
+        <w:t xml:space="preserve">User can </w:t>
+      </w:r>
+      <w:r>
+        <w:t>eject</w:t>
+      </w:r>
+      <w:r>
+        <w:t xml:space="preserve"> a small ball by reducing it’s own mass</w:t>
+      </w:r>
+    </w:p>
+    <w:p>
+      <w:pPr>
+        <w:pStyle w:val="affc"/>
+        <w:numPr>
+          <w:ilvl w:val="0"/>
+          <w:numId w:val="15"/>
+        </w:numPr>
+        <w:ind w:firstLineChars="0"/>
+      </w:pPr>
+      <w:r>
+        <w:t>User can make the character to consume other smaller ma</w:t>
+      </w:r>
+      <w:r>
+        <w:t>ss characters by hitting the other</w:t>
+      </w:r>
+      <w:r>
+        <w:t xml:space="preserve"> character</w:t>
+      </w:r>
+      <w:r>
+        <w:t>s</w:t>
+      </w:r>
+    </w:p>
+    <w:p>
+      <w:pPr>
+        <w:pStyle w:val="affc"/>
+        <w:numPr>
+          <w:ilvl w:val="0"/>
+          <w:numId w:val="15"/>
+        </w:numPr>
+        <w:ind w:firstLineChars="0"/>
+      </w:pPr>
+      <w:r>
+        <w:t>User c</w:t>
+      </w:r>
+      <w:r>
+        <w:t>an check their rank on the leader</w:t>
+      </w:r>
+      <w:r>
+        <w:t>board</w:t>
+      </w:r>
+    </w:p>
+    <w:p>
+      <w:pPr>
+        <w:pStyle w:val="affc"/>
+        <w:numPr>
+          <w:ilvl w:val="0"/>
+          <w:numId w:val="15"/>
+        </w:numPr>
+        <w:ind w:firstLineChars="0"/>
+      </w:pPr>
+      <w:r>
+        <w:t xml:space="preserve">User can use chat window to </w:t>
+      </w:r>
+      <w:r>
+        <w:t>send public message</w:t>
       </w:r>
     </w:p>
     <w:p>
@@ -207,6 +479,7 @@
               <w:rPr>
                 <w:rFonts w:hint="eastAsia"/>
               </w:rPr>
+              <w:lastRenderedPageBreak/>
               <w:t xml:space="preserve">Frontend </w:t>
             </w:r>
             <w:r>
@@ -285,16 +558,7 @@
                         <w:txbxContent>
                           <w:p>
                             <w:r>
-                              <w:t>e</w:t>
-                            </w:r>
-                            <w:r>
-                              <w:rPr>
-                                <w:rFonts w:hint="eastAsia"/>
-                              </w:rPr>
-                              <w:t>xpress</w:t>
-                            </w:r>
-                            <w:r>
-                              <w:t>JS</w:t>
+                              <w:t>Socket.io</w:t>
                             </w:r>
                           </w:p>
                         </w:txbxContent>
@@ -328,16 +592,7 @@
                   <w:txbxContent>
                     <w:p>
                       <w:r>
-                        <w:t>e</w:t>
-                      </w:r>
-                      <w:r>
-                        <w:rPr>
-                          <w:rFonts w:hint="eastAsia"/>
-                        </w:rPr>
-                        <w:t>xpress</w:t>
-                      </w:r>
-                      <w:r>
-                        <w:t>JS</w:t>
+                        <w:t>Socket.io</w:t>
                       </w:r>
                     </w:p>
                   </w:txbxContent>
@@ -466,6 +721,7 @@
     <w:p>
       <w:pPr>
         <w:rPr>
+          <w:rFonts w:hint="eastAsia"/>
           <w:sz w:val="24"/>
           <w:szCs w:val="24"/>
         </w:rPr>
@@ -519,14 +775,71 @@
         <w:pStyle w:val="1"/>
       </w:pPr>
       <w:r>
+        <w:t>Detail design</w:t>
+      </w:r>
+    </w:p>
+    <w:p>
+      <w:pPr>
+        <w:jc w:val="center"/>
         <w:rPr>
-          <w:rFonts w:hint="eastAsia"/>
+          <w:sz w:val="24"/>
+          <w:szCs w:val="24"/>
         </w:rPr>
-        <w:lastRenderedPageBreak/>
-        <w:t>Modul</w:t>
-      </w:r>
-      <w:r>
-        <w:t>ization</w:t>
+      </w:pPr>
+      <w:r>
+        <w:rPr>
+          <w:sz w:val="24"/>
+          <w:szCs w:val="24"/>
+        </w:rPr>
+        <w:drawing>
+          <wp:inline distT="0" distB="0" distL="0" distR="0" wp14:anchorId="33D560B0" wp14:editId="2389E989">
+            <wp:extent cx="5731510" cy="2821305"/>
+            <wp:effectExtent l="0" t="0" r="2540" b="0"/>
+            <wp:docPr id="5" name="图片 3">
+              <a:extLst xmlns:a="http://schemas.openxmlformats.org/drawingml/2006/main">
+                <a:ext uri="{FF2B5EF4-FFF2-40B4-BE49-F238E27FC236}">
+                  <a16:creationId xmlns:a16="http://schemas.microsoft.com/office/drawing/2014/main" id="{19E2A45E-87D6-4E13-B2D3-A94F2A20DEDD}"/>
+                </a:ext>
+              </a:extLst>
+            </wp:docPr>
+            <wp:cNvGraphicFramePr>
+              <a:graphicFrameLocks xmlns:a="http://schemas.openxmlformats.org/drawingml/2006/main" noChangeAspect="1"/>
+            </wp:cNvGraphicFramePr>
+            <a:graphic xmlns:a="http://schemas.openxmlformats.org/drawingml/2006/main">
+              <a:graphicData uri="http://schemas.openxmlformats.org/drawingml/2006/picture">
+                <pic:pic xmlns:pic="http://schemas.openxmlformats.org/drawingml/2006/picture">
+                  <pic:nvPicPr>
+                    <pic:cNvPr id="4" name="图片 3">
+                      <a:extLst>
+                        <a:ext uri="{FF2B5EF4-FFF2-40B4-BE49-F238E27FC236}">
+                          <a16:creationId xmlns:a16="http://schemas.microsoft.com/office/drawing/2014/main" id="{19E2A45E-87D6-4E13-B2D3-A94F2A20DEDD}"/>
+                        </a:ext>
+                      </a:extLst>
+                    </pic:cNvPr>
+                    <pic:cNvPicPr>
+                      <a:picLocks noChangeAspect="1"/>
+                    </pic:cNvPicPr>
+                  </pic:nvPicPr>
+                  <pic:blipFill>
+                    <a:blip r:embed="rId12"/>
+                    <a:stretch>
+                      <a:fillRect/>
+                    </a:stretch>
+                  </pic:blipFill>
+                  <pic:spPr>
+                    <a:xfrm>
+                      <a:off x="0" y="0"/>
+                      <a:ext cx="5731510" cy="2821305"/>
+                    </a:xfrm>
+                    <a:prstGeom prst="rect">
+                      <a:avLst/>
+                    </a:prstGeom>
+                  </pic:spPr>
+                </pic:pic>
+              </a:graphicData>
+            </a:graphic>
+          </wp:inline>
+        </w:drawing>
       </w:r>
     </w:p>
     <w:p>
@@ -544,40 +857,30 @@
           <w:sz w:val="24"/>
           <w:szCs w:val="24"/>
         </w:rPr>
-        <w:t>Game Client</w:t>
+        <w:lastRenderedPageBreak/>
+        <w:t>Webpage</w:t>
       </w:r>
     </w:p>
     <w:p>
       <w:r>
         <w:tab/>
-      </w:r>
-      <w:r>
-        <w:t>Game Canvas</w:t>
-      </w:r>
-      <w:r>
-        <w:t xml:space="preserve">: </w:t>
+        <w:t>Start Menu</w:t>
       </w:r>
     </w:p>
     <w:p>
       <w:pPr>
-        <w:ind w:left="720" w:firstLine="720"/>
-      </w:pPr>
-      <w:r>
-        <w:t>Create Canvas to render the game</w:t>
-      </w:r>
-      <w:r>
-        <w:t xml:space="preserve"> (HTML)</w:t>
+        <w:ind w:firstLine="720"/>
+      </w:pPr>
+      <w:r>
+        <w:t xml:space="preserve">Game Area: </w:t>
       </w:r>
     </w:p>
     <w:p>
-      <w:r>
-        <w:tab/>
-      </w:r>
-      <w:r>
-        <w:tab/>
-      </w:r>
-      <w:r>
-        <w:t>Functions to render the game</w:t>
+      <w:pPr>
+        <w:ind w:left="720" w:firstLine="720"/>
+      </w:pPr>
+      <w:r>
+        <w:t>Chatbox</w:t>
       </w:r>
     </w:p>
     <w:p>
@@ -586,67 +889,23 @@
       </w:r>
       <w:r>
         <w:tab/>
-        <w:t>Functions to check ping/latency</w:t>
+        <w:t>Leaderboard</w:t>
       </w:r>
     </w:p>
     <w:p>
+      <w:pPr>
+        <w:rPr>
+          <w:rFonts w:hint="eastAsia"/>
+        </w:rPr>
+      </w:pPr>
       <w:r>
         <w:tab/>
       </w:r>
       <w:r>
         <w:tab/>
-        <w:t>Functions to process game input</w:t>
-      </w:r>
-    </w:p>
-    <w:p>
-      <w:r>
-        <w:tab/>
-      </w:r>
-      <w:r>
-        <w:t>ChatBox</w:t>
-      </w:r>
-      <w:r>
-        <w:t xml:space="preserve">: </w:t>
-      </w:r>
-      <w:r>
-        <w:tab/>
-      </w:r>
-    </w:p>
-    <w:p>
-      <w:r>
-        <w:tab/>
-      </w:r>
-      <w:r>
-        <w:tab/>
-      </w:r>
-      <w:r>
-        <w:t>Elements for the chatbox (HTML)</w:t>
-      </w:r>
-    </w:p>
-    <w:p>
-      <w:r>
-        <w:tab/>
-      </w:r>
-      <w:r>
-        <w:tab/>
-        <w:t>Functions to send chat message</w:t>
-      </w:r>
-    </w:p>
-    <w:p>
-      <w:r>
-        <w:tab/>
-        <w:t>Overall:</w:t>
-      </w:r>
-    </w:p>
-    <w:p>
-      <w:pPr>
-        <w:ind w:left="720" w:firstLine="720"/>
-      </w:pPr>
-      <w:r>
-        <w:t>Socket event listener to communicate with server</w:t>
-      </w:r>
-      <w:r>
-        <w:t xml:space="preserve"> </w:t>
+      </w:r>
+      <w:r>
+        <w:t>Game canvas</w:t>
       </w:r>
     </w:p>
     <w:p>
@@ -664,6 +923,107 @@
           <w:sz w:val="24"/>
           <w:szCs w:val="24"/>
         </w:rPr>
+        <w:t>Game Client</w:t>
+      </w:r>
+    </w:p>
+    <w:p>
+      <w:r>
+        <w:tab/>
+      </w:r>
+      <w:r>
+        <w:t>Game Canvas</w:t>
+      </w:r>
+      <w:r>
+        <w:t xml:space="preserve">: </w:t>
+      </w:r>
+    </w:p>
+    <w:p>
+      <w:pPr>
+        <w:ind w:left="720" w:firstLine="720"/>
+      </w:pPr>
+      <w:r>
+        <w:t>Event listener for input behaviour</w:t>
+      </w:r>
+    </w:p>
+    <w:p>
+      <w:r>
+        <w:tab/>
+      </w:r>
+      <w:r>
+        <w:t>Chat</w:t>
+      </w:r>
+      <w:r>
+        <w:t xml:space="preserve">: </w:t>
+      </w:r>
+      <w:r>
+        <w:tab/>
+      </w:r>
+    </w:p>
+    <w:p>
+      <w:r>
+        <w:tab/>
+      </w:r>
+      <w:r>
+        <w:tab/>
+      </w:r>
+      <w:r>
+        <w:t>Get input from chatbox</w:t>
+      </w:r>
+    </w:p>
+    <w:p>
+      <w:r>
+        <w:tab/>
+      </w:r>
+      <w:r>
+        <w:tab/>
+        <w:t>Add line to chatbox</w:t>
+      </w:r>
+    </w:p>
+    <w:p>
+      <w:r>
+        <w:tab/>
+      </w:r>
+      <w:r>
+        <w:t>App</w:t>
+      </w:r>
+      <w:r>
+        <w:t>:</w:t>
+      </w:r>
+    </w:p>
+    <w:p>
+      <w:pPr>
+        <w:ind w:left="720" w:firstLine="720"/>
+      </w:pPr>
+      <w:r>
+        <w:t>Socket.io setup</w:t>
+      </w:r>
+    </w:p>
+    <w:p>
+      <w:pPr>
+        <w:ind w:left="720" w:firstLine="720"/>
+      </w:pPr>
+      <w:r>
+        <w:t>Game render loop</w:t>
+      </w:r>
+      <w:r>
+        <w:t xml:space="preserve"> </w:t>
+      </w:r>
+    </w:p>
+    <w:p>
+      <w:pPr>
+        <w:pStyle w:val="2"/>
+        <w:rPr>
+          <w:color w:val="369ACC" w:themeColor="text2" w:themeTint="80"/>
+          <w:sz w:val="24"/>
+          <w:szCs w:val="24"/>
+        </w:rPr>
+      </w:pPr>
+      <w:r>
+        <w:rPr>
+          <w:color w:val="369ACC" w:themeColor="text2" w:themeTint="80"/>
+          <w:sz w:val="24"/>
+          <w:szCs w:val="24"/>
+        </w:rPr>
         <w:t xml:space="preserve">Game </w:t>
       </w:r>
       <w:r>
@@ -678,109 +1038,27 @@
     <w:p>
       <w:r>
         <w:tab/>
-        <w:t xml:space="preserve">Game logic: </w:t>
+      </w:r>
+      <w:r>
+        <w:t>Socket.io setup</w:t>
       </w:r>
     </w:p>
     <w:p>
-      <w:pPr>
-        <w:ind w:left="720" w:firstLine="720"/>
-      </w:pPr>
-      <w:r>
-        <w:t>Food mass</w:t>
+      <w:r>
+        <w:tab/>
+        <w:t>Move loop</w:t>
       </w:r>
     </w:p>
     <w:p>
-      <w:pPr>
-        <w:ind w:left="720" w:firstLine="720"/>
-      </w:pPr>
-      <w:r>
-        <w:t>Movement</w:t>
+      <w:r>
+        <w:tab/>
+        <w:t>Game loop</w:t>
       </w:r>
     </w:p>
     <w:p>
-      <w:pPr>
-        <w:ind w:left="720" w:firstLine="720"/>
-      </w:pPr>
-      <w:r>
-        <w:t>Eaten judgement</w:t>
-      </w:r>
-    </w:p>
-    <w:p>
-      <w:pPr>
-        <w:ind w:left="720" w:firstLine="720"/>
-      </w:pPr>
-      <w:r>
-        <w:t>Random color</w:t>
-      </w:r>
-    </w:p>
-    <w:p>
-      <w:pPr>
-        <w:ind w:left="720" w:firstLine="720"/>
-      </w:pPr>
-      <w:r>
-        <w:t>Hit test</w:t>
-      </w:r>
-    </w:p>
-    <w:p>
-      <w:pPr>
-        <w:ind w:left="720" w:firstLine="720"/>
-      </w:pPr>
-      <w:r>
-        <w:t>Process movement</w:t>
-      </w:r>
-    </w:p>
-    <w:p>
       <w:r>
         <w:tab/>
-      </w:r>
-      <w:r>
-        <w:t>List</w:t>
-      </w:r>
-      <w:r>
-        <w:t xml:space="preserve">: </w:t>
-      </w:r>
-      <w:r>
-        <w:tab/>
-      </w:r>
-    </w:p>
-    <w:p>
-      <w:r>
-        <w:tab/>
-      </w:r>
-      <w:r>
-        <w:tab/>
-        <w:t>Player list</w:t>
-      </w:r>
-    </w:p>
-    <w:p>
-      <w:r>
-        <w:tab/>
-      </w:r>
-      <w:r>
-        <w:tab/>
-        <w:t>Food list</w:t>
-      </w:r>
-    </w:p>
-    <w:p>
-      <w:r>
-        <w:tab/>
-      </w:r>
-      <w:r>
-        <w:tab/>
-        <w:t>Sockets list</w:t>
-      </w:r>
-    </w:p>
-    <w:p/>
-    <w:p>
-      <w:pPr>
-        <w:pStyle w:val="1"/>
-      </w:pPr>
-      <w:r>
-        <w:rPr>
-          <w:rFonts w:hint="eastAsia"/>
-        </w:rPr>
-        <w:lastRenderedPageBreak/>
-        <w:t>Interaction</w:t>
+        <w:t>Update loop</w:t>
       </w:r>
     </w:p>
     <w:p>
@@ -792,6 +1070,1045 @@
           <w:szCs w:val="24"/>
         </w:rPr>
       </w:pPr>
+      <w:bookmarkStart w:id="0" w:name="_Hlk487838821"/>
+      <w:r>
+        <w:rPr>
+          <w:color w:val="369ACC" w:themeColor="text2" w:themeTint="80"/>
+          <w:sz w:val="24"/>
+          <w:szCs w:val="24"/>
+        </w:rPr>
+        <w:t>Overall Data schema:</w:t>
+      </w:r>
+    </w:p>
+    <w:tbl>
+      <w:tblPr>
+        <w:tblStyle w:val="ac"/>
+        <w:tblW w:w="0" w:type="auto"/>
+        <w:jc w:val="center"/>
+        <w:tblLook w:val="04A0" w:firstRow="1" w:lastRow="0" w:firstColumn="1" w:lastColumn="0" w:noHBand="0" w:noVBand="1"/>
+      </w:tblPr>
+      <w:tblGrid>
+        <w:gridCol w:w="1970"/>
+        <w:gridCol w:w="1984"/>
+        <w:gridCol w:w="2312"/>
+      </w:tblGrid>
+      <w:tr>
+        <w:trPr>
+          <w:cnfStyle w:val="100000000000" w:firstRow="1" w:lastRow="0" w:firstColumn="0" w:lastColumn="0" w:oddVBand="0" w:evenVBand="0" w:oddHBand="0" w:evenHBand="0" w:firstRowFirstColumn="0" w:firstRowLastColumn="0" w:lastRowFirstColumn="0" w:lastRowLastColumn="0"/>
+          <w:jc w:val="center"/>
+        </w:trPr>
+        <w:tc>
+          <w:tcPr>
+            <w:tcW w:w="1970" w:type="dxa"/>
+            <w:tcBorders>
+              <w:left w:val="single" w:sz="12" w:space="0" w:color="11303C" w:themeColor="accent1" w:themeShade="80"/>
+              <w:right w:val="single" w:sz="12" w:space="0" w:color="11303C" w:themeColor="accent1" w:themeShade="80"/>
+            </w:tcBorders>
+          </w:tcPr>
+          <w:p>
+            <w:pPr>
+              <w:jc w:val="center"/>
+              <w:rPr>
+                <w:rFonts w:hint="eastAsia"/>
+              </w:rPr>
+            </w:pPr>
+            <w:r>
+              <w:t>Name</w:t>
+            </w:r>
+          </w:p>
+        </w:tc>
+        <w:tc>
+          <w:tcPr>
+            <w:tcW w:w="1984" w:type="dxa"/>
+            <w:tcBorders>
+              <w:left w:val="single" w:sz="12" w:space="0" w:color="11303C" w:themeColor="accent1" w:themeShade="80"/>
+              <w:right w:val="single" w:sz="12" w:space="0" w:color="11303C" w:themeColor="accent1" w:themeShade="80"/>
+            </w:tcBorders>
+          </w:tcPr>
+          <w:p>
+            <w:pPr>
+              <w:jc w:val="center"/>
+              <w:rPr>
+                <w:rFonts w:hint="eastAsia"/>
+              </w:rPr>
+            </w:pPr>
+            <w:r>
+              <w:rPr>
+                <w:rFonts w:hint="eastAsia"/>
+              </w:rPr>
+              <w:t>L</w:t>
+            </w:r>
+            <w:r>
+              <w:t>ocation</w:t>
+            </w:r>
+          </w:p>
+        </w:tc>
+        <w:tc>
+          <w:tcPr>
+            <w:tcW w:w="2312" w:type="dxa"/>
+            <w:tcBorders>
+              <w:left w:val="single" w:sz="12" w:space="0" w:color="11303C" w:themeColor="accent1" w:themeShade="80"/>
+              <w:right w:val="single" w:sz="12" w:space="0" w:color="11303C" w:themeColor="accent1" w:themeShade="80"/>
+            </w:tcBorders>
+          </w:tcPr>
+          <w:p>
+            <w:pPr>
+              <w:jc w:val="center"/>
+              <w:rPr>
+                <w:rFonts w:hint="eastAsia"/>
+              </w:rPr>
+            </w:pPr>
+            <w:r>
+              <w:rPr>
+                <w:rFonts w:hint="eastAsia"/>
+              </w:rPr>
+              <w:t>D</w:t>
+            </w:r>
+            <w:r>
+              <w:t>escription</w:t>
+            </w:r>
+          </w:p>
+        </w:tc>
+      </w:tr>
+      <w:tr>
+        <w:trPr>
+          <w:jc w:val="center"/>
+        </w:trPr>
+        <w:tc>
+          <w:tcPr>
+            <w:tcW w:w="1970" w:type="dxa"/>
+            <w:tcBorders>
+              <w:left w:val="single" w:sz="12" w:space="0" w:color="11303C" w:themeColor="accent1" w:themeShade="80"/>
+              <w:right w:val="single" w:sz="12" w:space="0" w:color="11303C" w:themeColor="accent1" w:themeShade="80"/>
+            </w:tcBorders>
+          </w:tcPr>
+          <w:p>
+            <w:pPr>
+              <w:rPr>
+                <w:rFonts w:hint="eastAsia"/>
+              </w:rPr>
+            </w:pPr>
+            <w:r>
+              <w:rPr>
+                <w:rFonts w:hint="eastAsia"/>
+              </w:rPr>
+              <w:t>F</w:t>
+            </w:r>
+            <w:r>
+              <w:t>ood[]</w:t>
+            </w:r>
+          </w:p>
+        </w:tc>
+        <w:tc>
+          <w:tcPr>
+            <w:tcW w:w="1984" w:type="dxa"/>
+            <w:tcBorders>
+              <w:left w:val="single" w:sz="12" w:space="0" w:color="11303C" w:themeColor="accent1" w:themeShade="80"/>
+              <w:right w:val="single" w:sz="12" w:space="0" w:color="11303C" w:themeColor="accent1" w:themeShade="80"/>
+            </w:tcBorders>
+          </w:tcPr>
+          <w:p>
+            <w:pPr>
+              <w:rPr>
+                <w:rFonts w:hint="eastAsia"/>
+              </w:rPr>
+            </w:pPr>
+            <w:r>
+              <w:t>Client &amp; Server</w:t>
+            </w:r>
+          </w:p>
+        </w:tc>
+        <w:tc>
+          <w:tcPr>
+            <w:tcW w:w="2312" w:type="dxa"/>
+            <w:tcBorders>
+              <w:left w:val="single" w:sz="12" w:space="0" w:color="11303C" w:themeColor="accent1" w:themeShade="80"/>
+              <w:right w:val="single" w:sz="12" w:space="0" w:color="11303C" w:themeColor="accent1" w:themeShade="80"/>
+            </w:tcBorders>
+          </w:tcPr>
+          <w:p>
+            <w:pPr>
+              <w:rPr>
+                <w:rFonts w:hint="eastAsia"/>
+              </w:rPr>
+            </w:pPr>
+            <w:r>
+              <w:t>Food position</w:t>
+            </w:r>
+          </w:p>
+        </w:tc>
+      </w:tr>
+      <w:tr>
+        <w:trPr>
+          <w:jc w:val="center"/>
+        </w:trPr>
+        <w:tc>
+          <w:tcPr>
+            <w:tcW w:w="1970" w:type="dxa"/>
+            <w:tcBorders>
+              <w:left w:val="single" w:sz="12" w:space="0" w:color="11303C" w:themeColor="accent1" w:themeShade="80"/>
+              <w:right w:val="single" w:sz="12" w:space="0" w:color="11303C" w:themeColor="accent1" w:themeShade="80"/>
+            </w:tcBorders>
+          </w:tcPr>
+          <w:p>
+            <w:pPr>
+              <w:rPr>
+                <w:rFonts w:hint="eastAsia"/>
+              </w:rPr>
+            </w:pPr>
+            <w:r>
+              <w:t>Virus[]</w:t>
+            </w:r>
+          </w:p>
+        </w:tc>
+        <w:tc>
+          <w:tcPr>
+            <w:tcW w:w="1984" w:type="dxa"/>
+            <w:tcBorders>
+              <w:left w:val="single" w:sz="12" w:space="0" w:color="11303C" w:themeColor="accent1" w:themeShade="80"/>
+              <w:right w:val="single" w:sz="12" w:space="0" w:color="11303C" w:themeColor="accent1" w:themeShade="80"/>
+            </w:tcBorders>
+          </w:tcPr>
+          <w:p>
+            <w:pPr>
+              <w:rPr>
+                <w:rFonts w:hint="eastAsia"/>
+              </w:rPr>
+            </w:pPr>
+            <w:r>
+              <w:t>Client &amp; Server</w:t>
+            </w:r>
+          </w:p>
+        </w:tc>
+        <w:tc>
+          <w:tcPr>
+            <w:tcW w:w="2312" w:type="dxa"/>
+            <w:tcBorders>
+              <w:left w:val="single" w:sz="12" w:space="0" w:color="11303C" w:themeColor="accent1" w:themeShade="80"/>
+              <w:right w:val="single" w:sz="12" w:space="0" w:color="11303C" w:themeColor="accent1" w:themeShade="80"/>
+            </w:tcBorders>
+          </w:tcPr>
+          <w:p>
+            <w:pPr>
+              <w:rPr>
+                <w:rFonts w:hint="eastAsia"/>
+              </w:rPr>
+            </w:pPr>
+            <w:r>
+              <w:t>Virus position</w:t>
+            </w:r>
+          </w:p>
+        </w:tc>
+      </w:tr>
+      <w:tr>
+        <w:trPr>
+          <w:jc w:val="center"/>
+        </w:trPr>
+        <w:tc>
+          <w:tcPr>
+            <w:tcW w:w="1970" w:type="dxa"/>
+            <w:tcBorders>
+              <w:left w:val="single" w:sz="12" w:space="0" w:color="11303C" w:themeColor="accent1" w:themeShade="80"/>
+              <w:right w:val="single" w:sz="12" w:space="0" w:color="11303C" w:themeColor="accent1" w:themeShade="80"/>
+            </w:tcBorders>
+          </w:tcPr>
+          <w:p>
+            <w:pPr>
+              <w:rPr>
+                <w:rFonts w:hint="eastAsia"/>
+              </w:rPr>
+            </w:pPr>
+            <w:r>
+              <w:t>FireFood[]</w:t>
+            </w:r>
+          </w:p>
+        </w:tc>
+        <w:tc>
+          <w:tcPr>
+            <w:tcW w:w="1984" w:type="dxa"/>
+            <w:tcBorders>
+              <w:left w:val="single" w:sz="12" w:space="0" w:color="11303C" w:themeColor="accent1" w:themeShade="80"/>
+              <w:right w:val="single" w:sz="12" w:space="0" w:color="11303C" w:themeColor="accent1" w:themeShade="80"/>
+            </w:tcBorders>
+          </w:tcPr>
+          <w:p>
+            <w:pPr>
+              <w:rPr>
+                <w:rFonts w:hint="eastAsia"/>
+              </w:rPr>
+            </w:pPr>
+            <w:r>
+              <w:t>Client &amp; Server</w:t>
+            </w:r>
+          </w:p>
+        </w:tc>
+        <w:tc>
+          <w:tcPr>
+            <w:tcW w:w="2312" w:type="dxa"/>
+            <w:tcBorders>
+              <w:left w:val="single" w:sz="12" w:space="0" w:color="11303C" w:themeColor="accent1" w:themeShade="80"/>
+              <w:right w:val="single" w:sz="12" w:space="0" w:color="11303C" w:themeColor="accent1" w:themeShade="80"/>
+            </w:tcBorders>
+          </w:tcPr>
+          <w:p>
+            <w:pPr>
+              <w:rPr>
+                <w:rFonts w:hint="eastAsia"/>
+              </w:rPr>
+            </w:pPr>
+            <w:r>
+              <w:t>Eject mass position</w:t>
+            </w:r>
+          </w:p>
+        </w:tc>
+      </w:tr>
+      <w:tr>
+        <w:trPr>
+          <w:jc w:val="center"/>
+        </w:trPr>
+        <w:tc>
+          <w:tcPr>
+            <w:tcW w:w="1970" w:type="dxa"/>
+            <w:tcBorders>
+              <w:left w:val="single" w:sz="12" w:space="0" w:color="11303C" w:themeColor="accent1" w:themeShade="80"/>
+              <w:right w:val="single" w:sz="12" w:space="0" w:color="11303C" w:themeColor="accent1" w:themeShade="80"/>
+            </w:tcBorders>
+          </w:tcPr>
+          <w:p>
+            <w:r>
+              <w:t>Users[] { Cell[] }</w:t>
+            </w:r>
+          </w:p>
+        </w:tc>
+        <w:tc>
+          <w:tcPr>
+            <w:tcW w:w="1984" w:type="dxa"/>
+            <w:tcBorders>
+              <w:left w:val="single" w:sz="12" w:space="0" w:color="11303C" w:themeColor="accent1" w:themeShade="80"/>
+              <w:right w:val="single" w:sz="12" w:space="0" w:color="11303C" w:themeColor="accent1" w:themeShade="80"/>
+            </w:tcBorders>
+          </w:tcPr>
+          <w:p>
+            <w:pPr>
+              <w:rPr>
+                <w:rFonts w:hint="eastAsia"/>
+              </w:rPr>
+            </w:pPr>
+            <w:r>
+              <w:t>Client &amp; Server</w:t>
+            </w:r>
+          </w:p>
+        </w:tc>
+        <w:tc>
+          <w:tcPr>
+            <w:tcW w:w="2312" w:type="dxa"/>
+            <w:tcBorders>
+              <w:left w:val="single" w:sz="12" w:space="0" w:color="11303C" w:themeColor="accent1" w:themeShade="80"/>
+              <w:right w:val="single" w:sz="12" w:space="0" w:color="11303C" w:themeColor="accent1" w:themeShade="80"/>
+            </w:tcBorders>
+          </w:tcPr>
+          <w:p>
+            <w:pPr>
+              <w:rPr>
+                <w:rFonts w:hint="eastAsia"/>
+              </w:rPr>
+            </w:pPr>
+            <w:r>
+              <w:t>All users id and its cell info</w:t>
+            </w:r>
+          </w:p>
+        </w:tc>
+      </w:tr>
+      <w:tr>
+        <w:trPr>
+          <w:jc w:val="center"/>
+        </w:trPr>
+        <w:tc>
+          <w:tcPr>
+            <w:tcW w:w="1970" w:type="dxa"/>
+            <w:tcBorders>
+              <w:left w:val="single" w:sz="12" w:space="0" w:color="11303C" w:themeColor="accent1" w:themeShade="80"/>
+              <w:bottom w:val="nil"/>
+              <w:right w:val="single" w:sz="12" w:space="0" w:color="11303C" w:themeColor="accent1" w:themeShade="80"/>
+            </w:tcBorders>
+          </w:tcPr>
+          <w:p>
+            <w:r>
+              <w:lastRenderedPageBreak/>
+              <w:t>Leaderboard[]</w:t>
+            </w:r>
+          </w:p>
+        </w:tc>
+        <w:tc>
+          <w:tcPr>
+            <w:tcW w:w="1984" w:type="dxa"/>
+            <w:tcBorders>
+              <w:left w:val="single" w:sz="12" w:space="0" w:color="11303C" w:themeColor="accent1" w:themeShade="80"/>
+              <w:bottom w:val="nil"/>
+              <w:right w:val="single" w:sz="12" w:space="0" w:color="11303C" w:themeColor="accent1" w:themeShade="80"/>
+            </w:tcBorders>
+          </w:tcPr>
+          <w:p>
+            <w:pPr>
+              <w:rPr>
+                <w:rFonts w:hint="eastAsia"/>
+              </w:rPr>
+            </w:pPr>
+            <w:r>
+              <w:t>Client &amp; Server</w:t>
+            </w:r>
+          </w:p>
+        </w:tc>
+        <w:tc>
+          <w:tcPr>
+            <w:tcW w:w="2312" w:type="dxa"/>
+            <w:tcBorders>
+              <w:left w:val="single" w:sz="12" w:space="0" w:color="11303C" w:themeColor="accent1" w:themeShade="80"/>
+              <w:bottom w:val="nil"/>
+              <w:right w:val="single" w:sz="12" w:space="0" w:color="11303C" w:themeColor="accent1" w:themeShade="80"/>
+            </w:tcBorders>
+          </w:tcPr>
+          <w:p>
+            <w:pPr>
+              <w:rPr>
+                <w:rFonts w:hint="eastAsia"/>
+              </w:rPr>
+            </w:pPr>
+            <w:r>
+              <w:t>Leaderboard info</w:t>
+            </w:r>
+            <w:bookmarkStart w:id="1" w:name="_GoBack"/>
+            <w:bookmarkEnd w:id="1"/>
+          </w:p>
+        </w:tc>
+      </w:tr>
+    </w:tbl>
+    <w:bookmarkEnd w:id="0"/>
+    <w:p>
+      <w:pPr>
+        <w:pStyle w:val="2"/>
+        <w:rPr>
+          <w:color w:val="369ACC" w:themeColor="text2" w:themeTint="80"/>
+          <w:sz w:val="24"/>
+          <w:szCs w:val="24"/>
+        </w:rPr>
+      </w:pPr>
+      <w:r>
+        <w:rPr>
+          <w:color w:val="369ACC" w:themeColor="text2" w:themeTint="80"/>
+          <w:sz w:val="24"/>
+          <w:szCs w:val="24"/>
+        </w:rPr>
+        <w:t>Client side Data:</w:t>
+      </w:r>
+    </w:p>
+    <w:tbl>
+      <w:tblPr>
+        <w:tblStyle w:val="ac"/>
+        <w:tblW w:w="0" w:type="auto"/>
+        <w:jc w:val="center"/>
+        <w:tblLook w:val="04A0" w:firstRow="1" w:lastRow="0" w:firstColumn="1" w:lastColumn="0" w:noHBand="0" w:noVBand="1"/>
+      </w:tblPr>
+      <w:tblGrid>
+        <w:gridCol w:w="1545"/>
+        <w:gridCol w:w="1275"/>
+        <w:gridCol w:w="3177"/>
+      </w:tblGrid>
+      <w:tr>
+        <w:trPr>
+          <w:cnfStyle w:val="100000000000" w:firstRow="1" w:lastRow="0" w:firstColumn="0" w:lastColumn="0" w:oddVBand="0" w:evenVBand="0" w:oddHBand="0" w:evenHBand="0" w:firstRowFirstColumn="0" w:firstRowLastColumn="0" w:lastRowFirstColumn="0" w:lastRowLastColumn="0"/>
+          <w:jc w:val="center"/>
+        </w:trPr>
+        <w:tc>
+          <w:tcPr>
+            <w:tcW w:w="1545" w:type="dxa"/>
+            <w:tcBorders>
+              <w:left w:val="single" w:sz="12" w:space="0" w:color="11303C" w:themeColor="accent1" w:themeShade="80"/>
+              <w:right w:val="single" w:sz="12" w:space="0" w:color="11303C" w:themeColor="accent1" w:themeShade="80"/>
+            </w:tcBorders>
+          </w:tcPr>
+          <w:p>
+            <w:pPr>
+              <w:jc w:val="center"/>
+              <w:rPr>
+                <w:rFonts w:hint="eastAsia"/>
+              </w:rPr>
+            </w:pPr>
+            <w:r>
+              <w:t>Name</w:t>
+            </w:r>
+          </w:p>
+        </w:tc>
+        <w:tc>
+          <w:tcPr>
+            <w:tcW w:w="1275" w:type="dxa"/>
+            <w:tcBorders>
+              <w:left w:val="single" w:sz="12" w:space="0" w:color="11303C" w:themeColor="accent1" w:themeShade="80"/>
+              <w:right w:val="single" w:sz="12" w:space="0" w:color="11303C" w:themeColor="accent1" w:themeShade="80"/>
+            </w:tcBorders>
+          </w:tcPr>
+          <w:p>
+            <w:pPr>
+              <w:jc w:val="center"/>
+              <w:rPr>
+                <w:rFonts w:hint="eastAsia"/>
+              </w:rPr>
+            </w:pPr>
+            <w:r>
+              <w:rPr>
+                <w:rFonts w:hint="eastAsia"/>
+              </w:rPr>
+              <w:t>L</w:t>
+            </w:r>
+            <w:r>
+              <w:t>ocation</w:t>
+            </w:r>
+          </w:p>
+        </w:tc>
+        <w:tc>
+          <w:tcPr>
+            <w:tcW w:w="3177" w:type="dxa"/>
+            <w:tcBorders>
+              <w:left w:val="single" w:sz="12" w:space="0" w:color="11303C" w:themeColor="accent1" w:themeShade="80"/>
+              <w:right w:val="single" w:sz="12" w:space="0" w:color="11303C" w:themeColor="accent1" w:themeShade="80"/>
+            </w:tcBorders>
+          </w:tcPr>
+          <w:p>
+            <w:pPr>
+              <w:jc w:val="center"/>
+              <w:rPr>
+                <w:rFonts w:hint="eastAsia"/>
+              </w:rPr>
+            </w:pPr>
+            <w:r>
+              <w:rPr>
+                <w:rFonts w:hint="eastAsia"/>
+              </w:rPr>
+              <w:t>D</w:t>
+            </w:r>
+            <w:r>
+              <w:t>escription</w:t>
+            </w:r>
+          </w:p>
+        </w:tc>
+      </w:tr>
+      <w:tr>
+        <w:trPr>
+          <w:jc w:val="center"/>
+        </w:trPr>
+        <w:tc>
+          <w:tcPr>
+            <w:tcW w:w="1545" w:type="dxa"/>
+            <w:tcBorders>
+              <w:left w:val="single" w:sz="12" w:space="0" w:color="11303C" w:themeColor="accent1" w:themeShade="80"/>
+              <w:right w:val="single" w:sz="12" w:space="0" w:color="11303C" w:themeColor="accent1" w:themeShade="80"/>
+            </w:tcBorders>
+          </w:tcPr>
+          <w:p>
+            <w:pPr>
+              <w:rPr>
+                <w:rFonts w:hint="eastAsia"/>
+              </w:rPr>
+            </w:pPr>
+            <w:r>
+              <w:t>Player { }</w:t>
+            </w:r>
+          </w:p>
+        </w:tc>
+        <w:tc>
+          <w:tcPr>
+            <w:tcW w:w="1275" w:type="dxa"/>
+            <w:tcBorders>
+              <w:left w:val="single" w:sz="12" w:space="0" w:color="11303C" w:themeColor="accent1" w:themeShade="80"/>
+              <w:right w:val="single" w:sz="12" w:space="0" w:color="11303C" w:themeColor="accent1" w:themeShade="80"/>
+            </w:tcBorders>
+          </w:tcPr>
+          <w:p>
+            <w:pPr>
+              <w:rPr>
+                <w:rFonts w:hint="eastAsia"/>
+              </w:rPr>
+            </w:pPr>
+            <w:r>
+              <w:t>app.js</w:t>
+            </w:r>
+          </w:p>
+        </w:tc>
+        <w:tc>
+          <w:tcPr>
+            <w:tcW w:w="3177" w:type="dxa"/>
+            <w:tcBorders>
+              <w:left w:val="single" w:sz="12" w:space="0" w:color="11303C" w:themeColor="accent1" w:themeShade="80"/>
+              <w:right w:val="single" w:sz="12" w:space="0" w:color="11303C" w:themeColor="accent1" w:themeShade="80"/>
+            </w:tcBorders>
+          </w:tcPr>
+          <w:p>
+            <w:r>
+              <w:t xml:space="preserve">Contains </w:t>
+            </w:r>
+          </w:p>
+          <w:p>
+            <w:r>
+              <w:t>Id: socket id</w:t>
+            </w:r>
+          </w:p>
+          <w:p>
+            <w:r>
+              <w:t xml:space="preserve"> x, y: position,</w:t>
+            </w:r>
+          </w:p>
+          <w:p>
+            <w:r>
+              <w:t>screenwidth, screenheight:</w:t>
+            </w:r>
+          </w:p>
+          <w:p>
+            <w:r>
+              <w:t>screen size,</w:t>
+            </w:r>
+          </w:p>
+          <w:p>
+            <w:pPr>
+              <w:rPr>
+                <w:rFonts w:hint="eastAsia"/>
+              </w:rPr>
+            </w:pPr>
+            <w:r>
+              <w:t>t</w:t>
+            </w:r>
+            <w:r>
+              <w:t>arget</w:t>
+            </w:r>
+          </w:p>
+        </w:tc>
+      </w:tr>
+      <w:tr>
+        <w:trPr>
+          <w:jc w:val="center"/>
+        </w:trPr>
+        <w:tc>
+          <w:tcPr>
+            <w:tcW w:w="1545" w:type="dxa"/>
+            <w:tcBorders>
+              <w:left w:val="single" w:sz="12" w:space="0" w:color="11303C" w:themeColor="accent1" w:themeShade="80"/>
+              <w:bottom w:val="nil"/>
+              <w:right w:val="single" w:sz="12" w:space="0" w:color="11303C" w:themeColor="accent1" w:themeShade="80"/>
+            </w:tcBorders>
+          </w:tcPr>
+          <w:p>
+            <w:pPr>
+              <w:rPr>
+                <w:rFonts w:hint="eastAsia"/>
+              </w:rPr>
+            </w:pPr>
+            <w:r>
+              <w:t>global.XXX</w:t>
+            </w:r>
+          </w:p>
+        </w:tc>
+        <w:tc>
+          <w:tcPr>
+            <w:tcW w:w="1275" w:type="dxa"/>
+            <w:tcBorders>
+              <w:left w:val="single" w:sz="12" w:space="0" w:color="11303C" w:themeColor="accent1" w:themeShade="80"/>
+              <w:bottom w:val="nil"/>
+              <w:right w:val="single" w:sz="12" w:space="0" w:color="11303C" w:themeColor="accent1" w:themeShade="80"/>
+            </w:tcBorders>
+          </w:tcPr>
+          <w:p>
+            <w:pPr>
+              <w:rPr>
+                <w:rFonts w:hint="eastAsia"/>
+              </w:rPr>
+            </w:pPr>
+            <w:r>
+              <w:t>global.js</w:t>
+            </w:r>
+          </w:p>
+        </w:tc>
+        <w:tc>
+          <w:tcPr>
+            <w:tcW w:w="3177" w:type="dxa"/>
+            <w:tcBorders>
+              <w:left w:val="single" w:sz="12" w:space="0" w:color="11303C" w:themeColor="accent1" w:themeShade="80"/>
+              <w:bottom w:val="nil"/>
+              <w:right w:val="single" w:sz="12" w:space="0" w:color="11303C" w:themeColor="accent1" w:themeShade="80"/>
+            </w:tcBorders>
+          </w:tcPr>
+          <w:p>
+            <w:pPr>
+              <w:rPr>
+                <w:rFonts w:hint="eastAsia"/>
+              </w:rPr>
+            </w:pPr>
+            <w:r>
+              <w:t>Game status properties</w:t>
+            </w:r>
+          </w:p>
+        </w:tc>
+      </w:tr>
+    </w:tbl>
+    <w:p>
+      <w:pPr>
+        <w:pStyle w:val="2"/>
+        <w:rPr>
+          <w:color w:val="369ACC" w:themeColor="text2" w:themeTint="80"/>
+          <w:sz w:val="24"/>
+          <w:szCs w:val="24"/>
+        </w:rPr>
+      </w:pPr>
+      <w:r>
+        <w:rPr>
+          <w:color w:val="369ACC" w:themeColor="text2" w:themeTint="80"/>
+          <w:sz w:val="24"/>
+          <w:szCs w:val="24"/>
+        </w:rPr>
+        <w:t>Server side Data:</w:t>
+      </w:r>
+    </w:p>
+    <w:tbl>
+      <w:tblPr>
+        <w:tblStyle w:val="ac"/>
+        <w:tblW w:w="0" w:type="auto"/>
+        <w:jc w:val="center"/>
+        <w:tblLook w:val="04A0" w:firstRow="1" w:lastRow="0" w:firstColumn="1" w:lastColumn="0" w:noHBand="0" w:noVBand="1"/>
+      </w:tblPr>
+      <w:tblGrid>
+        <w:gridCol w:w="1545"/>
+        <w:gridCol w:w="1275"/>
+        <w:gridCol w:w="3193"/>
+      </w:tblGrid>
+      <w:tr>
+        <w:trPr>
+          <w:cnfStyle w:val="100000000000" w:firstRow="1" w:lastRow="0" w:firstColumn="0" w:lastColumn="0" w:oddVBand="0" w:evenVBand="0" w:oddHBand="0" w:evenHBand="0" w:firstRowFirstColumn="0" w:firstRowLastColumn="0" w:lastRowFirstColumn="0" w:lastRowLastColumn="0"/>
+          <w:jc w:val="center"/>
+        </w:trPr>
+        <w:tc>
+          <w:tcPr>
+            <w:tcW w:w="1545" w:type="dxa"/>
+            <w:tcBorders>
+              <w:left w:val="single" w:sz="12" w:space="0" w:color="11303C" w:themeColor="accent1" w:themeShade="80"/>
+              <w:right w:val="single" w:sz="12" w:space="0" w:color="11303C" w:themeColor="accent1" w:themeShade="80"/>
+            </w:tcBorders>
+          </w:tcPr>
+          <w:p>
+            <w:pPr>
+              <w:jc w:val="center"/>
+              <w:rPr>
+                <w:rFonts w:hint="eastAsia"/>
+              </w:rPr>
+            </w:pPr>
+            <w:r>
+              <w:t>Name</w:t>
+            </w:r>
+          </w:p>
+        </w:tc>
+        <w:tc>
+          <w:tcPr>
+            <w:tcW w:w="1275" w:type="dxa"/>
+            <w:tcBorders>
+              <w:left w:val="single" w:sz="12" w:space="0" w:color="11303C" w:themeColor="accent1" w:themeShade="80"/>
+              <w:right w:val="single" w:sz="12" w:space="0" w:color="11303C" w:themeColor="accent1" w:themeShade="80"/>
+            </w:tcBorders>
+          </w:tcPr>
+          <w:p>
+            <w:pPr>
+              <w:jc w:val="center"/>
+              <w:rPr>
+                <w:rFonts w:hint="eastAsia"/>
+              </w:rPr>
+            </w:pPr>
+            <w:r>
+              <w:rPr>
+                <w:rFonts w:hint="eastAsia"/>
+              </w:rPr>
+              <w:t>L</w:t>
+            </w:r>
+            <w:r>
+              <w:t>ocation</w:t>
+            </w:r>
+          </w:p>
+        </w:tc>
+        <w:tc>
+          <w:tcPr>
+            <w:tcW w:w="3193" w:type="dxa"/>
+            <w:tcBorders>
+              <w:left w:val="single" w:sz="12" w:space="0" w:color="11303C" w:themeColor="accent1" w:themeShade="80"/>
+              <w:right w:val="single" w:sz="12" w:space="0" w:color="11303C" w:themeColor="accent1" w:themeShade="80"/>
+            </w:tcBorders>
+          </w:tcPr>
+          <w:p>
+            <w:pPr>
+              <w:jc w:val="center"/>
+              <w:rPr>
+                <w:rFonts w:hint="eastAsia"/>
+              </w:rPr>
+            </w:pPr>
+            <w:r>
+              <w:rPr>
+                <w:rFonts w:hint="eastAsia"/>
+              </w:rPr>
+              <w:t>D</w:t>
+            </w:r>
+            <w:r>
+              <w:t>escription</w:t>
+            </w:r>
+          </w:p>
+        </w:tc>
+      </w:tr>
+      <w:tr>
+        <w:trPr>
+          <w:jc w:val="center"/>
+        </w:trPr>
+        <w:tc>
+          <w:tcPr>
+            <w:tcW w:w="1545" w:type="dxa"/>
+            <w:tcBorders>
+              <w:left w:val="single" w:sz="12" w:space="0" w:color="11303C" w:themeColor="accent1" w:themeShade="80"/>
+              <w:right w:val="single" w:sz="12" w:space="0" w:color="11303C" w:themeColor="accent1" w:themeShade="80"/>
+            </w:tcBorders>
+          </w:tcPr>
+          <w:p>
+            <w:pPr>
+              <w:rPr>
+                <w:rFonts w:hint="eastAsia"/>
+              </w:rPr>
+            </w:pPr>
+            <w:r>
+              <w:t>CurrentPlayer {}</w:t>
+            </w:r>
+          </w:p>
+        </w:tc>
+        <w:tc>
+          <w:tcPr>
+            <w:tcW w:w="1275" w:type="dxa"/>
+            <w:tcBorders>
+              <w:left w:val="single" w:sz="12" w:space="0" w:color="11303C" w:themeColor="accent1" w:themeShade="80"/>
+              <w:right w:val="single" w:sz="12" w:space="0" w:color="11303C" w:themeColor="accent1" w:themeShade="80"/>
+            </w:tcBorders>
+          </w:tcPr>
+          <w:p>
+            <w:pPr>
+              <w:rPr>
+                <w:rFonts w:hint="eastAsia"/>
+              </w:rPr>
+            </w:pPr>
+            <w:r>
+              <w:rPr>
+                <w:rFonts w:hint="eastAsia"/>
+              </w:rPr>
+              <w:t>S</w:t>
+            </w:r>
+            <w:r>
+              <w:t>erver.js</w:t>
+            </w:r>
+          </w:p>
+        </w:tc>
+        <w:tc>
+          <w:tcPr>
+            <w:tcW w:w="3193" w:type="dxa"/>
+            <w:tcBorders>
+              <w:left w:val="single" w:sz="12" w:space="0" w:color="11303C" w:themeColor="accent1" w:themeShade="80"/>
+              <w:right w:val="single" w:sz="12" w:space="0" w:color="11303C" w:themeColor="accent1" w:themeShade="80"/>
+            </w:tcBorders>
+          </w:tcPr>
+          <w:p>
+            <w:r>
+              <w:t>id: socket.id,</w:t>
+            </w:r>
+          </w:p>
+          <w:p>
+            <w:r>
+              <w:t>x, y: position</w:t>
+            </w:r>
+            <w:r>
+              <w:t>,</w:t>
+            </w:r>
+          </w:p>
+          <w:p>
+            <w:r>
+              <w:t xml:space="preserve">w, </w:t>
+            </w:r>
+            <w:r>
+              <w:t xml:space="preserve">h: </w:t>
+            </w:r>
+            <w:r>
+              <w:t>use for range in collision check</w:t>
+            </w:r>
+            <w:r>
+              <w:t>,</w:t>
+            </w:r>
+          </w:p>
+          <w:p>
+            <w:r>
+              <w:t>cells: cells</w:t>
+            </w:r>
+            <w:r>
+              <w:t xml:space="preserve"> of one player</w:t>
+            </w:r>
+            <w:r>
+              <w:t>,</w:t>
+            </w:r>
+          </w:p>
+          <w:p>
+            <w:r>
+              <w:t>massTotal: massTotal,</w:t>
+            </w:r>
+          </w:p>
+          <w:p>
+            <w:r>
+              <w:t>hue: color</w:t>
+            </w:r>
+            <w:r>
+              <w:t>,</w:t>
+            </w:r>
+          </w:p>
+          <w:p>
+            <w:r>
+              <w:t>type: type,</w:t>
+            </w:r>
+          </w:p>
+          <w:p>
+            <w:r>
+              <w:t xml:space="preserve">lastHeartbeat: </w:t>
+            </w:r>
+            <w:r>
+              <w:t>last active time</w:t>
+            </w:r>
+            <w:r>
+              <w:t>,</w:t>
+            </w:r>
+          </w:p>
+          <w:p>
+            <w:pPr>
+              <w:rPr>
+                <w:rFonts w:hint="eastAsia"/>
+              </w:rPr>
+            </w:pPr>
+            <w:r>
+              <w:t>target: {</w:t>
+            </w:r>
+            <w:r>
+              <w:rPr>
+                <w:rFonts w:hint="eastAsia"/>
+              </w:rPr>
+              <w:t xml:space="preserve"> </w:t>
+            </w:r>
+            <w:r>
+              <w:t>x , y</w:t>
+            </w:r>
+            <w:r>
+              <w:rPr>
+                <w:rFonts w:hint="eastAsia"/>
+              </w:rPr>
+              <w:t xml:space="preserve"> </w:t>
+            </w:r>
+            <w:r>
+              <w:t>}</w:t>
+            </w:r>
+          </w:p>
+        </w:tc>
+      </w:tr>
+      <w:tr>
+        <w:trPr>
+          <w:jc w:val="center"/>
+        </w:trPr>
+        <w:tc>
+          <w:tcPr>
+            <w:tcW w:w="1545" w:type="dxa"/>
+            <w:tcBorders>
+              <w:left w:val="single" w:sz="12" w:space="0" w:color="11303C" w:themeColor="accent1" w:themeShade="80"/>
+              <w:bottom w:val="nil"/>
+              <w:right w:val="single" w:sz="12" w:space="0" w:color="11303C" w:themeColor="accent1" w:themeShade="80"/>
+            </w:tcBorders>
+          </w:tcPr>
+          <w:p>
+            <w:pPr>
+              <w:rPr>
+                <w:rFonts w:hint="eastAsia"/>
+              </w:rPr>
+            </w:pPr>
+            <w:r>
+              <w:rPr>
+                <w:rFonts w:hint="eastAsia"/>
+              </w:rPr>
+              <w:t>C</w:t>
+            </w:r>
+            <w:r>
+              <w:t>onfig.XXX</w:t>
+            </w:r>
+          </w:p>
+        </w:tc>
+        <w:tc>
+          <w:tcPr>
+            <w:tcW w:w="1275" w:type="dxa"/>
+            <w:tcBorders>
+              <w:left w:val="single" w:sz="12" w:space="0" w:color="11303C" w:themeColor="accent1" w:themeShade="80"/>
+              <w:bottom w:val="nil"/>
+              <w:right w:val="single" w:sz="12" w:space="0" w:color="11303C" w:themeColor="accent1" w:themeShade="80"/>
+            </w:tcBorders>
+          </w:tcPr>
+          <w:p>
+            <w:pPr>
+              <w:rPr>
+                <w:rFonts w:hint="eastAsia"/>
+              </w:rPr>
+            </w:pPr>
+            <w:r>
+              <w:t>config.json</w:t>
+            </w:r>
+          </w:p>
+        </w:tc>
+        <w:tc>
+          <w:tcPr>
+            <w:tcW w:w="3193" w:type="dxa"/>
+            <w:tcBorders>
+              <w:left w:val="single" w:sz="12" w:space="0" w:color="11303C" w:themeColor="accent1" w:themeShade="80"/>
+              <w:bottom w:val="nil"/>
+              <w:right w:val="single" w:sz="12" w:space="0" w:color="11303C" w:themeColor="accent1" w:themeShade="80"/>
+            </w:tcBorders>
+          </w:tcPr>
+          <w:p>
+            <w:pPr>
+              <w:rPr>
+                <w:rFonts w:hint="eastAsia"/>
+              </w:rPr>
+            </w:pPr>
+          </w:p>
+        </w:tc>
+      </w:tr>
+    </w:tbl>
+    <w:p>
+      <w:pPr>
+        <w:rPr>
+          <w:rFonts w:hint="eastAsia"/>
+        </w:rPr>
+      </w:pPr>
+    </w:p>
+    <w:p>
+      <w:pPr>
+        <w:pStyle w:val="1"/>
+      </w:pPr>
+      <w:r>
+        <w:lastRenderedPageBreak/>
+        <w:t xml:space="preserve">Basic </w:t>
+      </w:r>
+      <w:r>
+        <w:rPr>
+          <w:rFonts w:hint="eastAsia"/>
+        </w:rPr>
+        <w:t>Interaction</w:t>
+      </w:r>
+    </w:p>
+    <w:p>
+      <w:pPr>
+        <w:pStyle w:val="2"/>
+        <w:rPr>
+          <w:color w:val="369ACC" w:themeColor="text2" w:themeTint="80"/>
+          <w:sz w:val="24"/>
+          <w:szCs w:val="24"/>
+        </w:rPr>
+      </w:pPr>
       <w:r>
         <w:rPr>
           <w:color w:val="369ACC" w:themeColor="text2" w:themeTint="80"/>
@@ -811,7 +2128,7 @@
         </w:rPr>
         <w:drawing>
           <wp:inline distT="0" distB="0" distL="0" distR="0">
-            <wp:extent cx="5731510" cy="3730736"/>
+            <wp:extent cx="4278923" cy="2785223"/>
             <wp:effectExtent l="0" t="0" r="0" b="0"/>
             <wp:docPr id="6" name="图片 6" descr="C:\Users\E Zhang\Desktop\未命名文件.png"/>
             <wp:cNvGraphicFramePr>
@@ -827,7 +2144,7 @@
                     </pic:cNvPicPr>
                   </pic:nvPicPr>
                   <pic:blipFill>
-                    <a:blip r:embed="rId12">
+                    <a:blip r:embed="rId13">
                       <a:extLst>
                         <a:ext uri="{28A0092B-C50C-407E-A947-70E740481C1C}">
                           <a14:useLocalDpi xmlns:a14="http://schemas.microsoft.com/office/drawing/2010/main" val="0"/>
@@ -842,7 +2159,7 @@
                   <pic:spPr bwMode="auto">
                     <a:xfrm>
                       <a:off x="0" y="0"/>
-                      <a:ext cx="5731510" cy="3730736"/>
+                      <a:ext cx="4288964" cy="2791759"/>
                     </a:xfrm>
                     <a:prstGeom prst="rect">
                       <a:avLst/>
@@ -861,6 +2178,65 @@
     </w:p>
     <w:p>
       <w:pPr>
+        <w:jc w:val="center"/>
+        <w:rPr>
+          <w:rFonts w:hint="eastAsia"/>
+        </w:rPr>
+      </w:pPr>
+      <w:r>
+        <w:drawing>
+          <wp:inline distT="0" distB="0" distL="0" distR="0" wp14:anchorId="7DF447F3" wp14:editId="2173CE50">
+            <wp:extent cx="5070050" cy="2842846"/>
+            <wp:effectExtent l="0" t="0" r="0" b="0"/>
+            <wp:docPr id="8" name="图片 6">
+              <a:extLst xmlns:a="http://schemas.openxmlformats.org/drawingml/2006/main">
+                <a:ext uri="{FF2B5EF4-FFF2-40B4-BE49-F238E27FC236}">
+                  <a16:creationId xmlns:a16="http://schemas.microsoft.com/office/drawing/2014/main" id="{640D64AA-E426-4E9C-92FE-03AB31353101}"/>
+                </a:ext>
+              </a:extLst>
+            </wp:docPr>
+            <wp:cNvGraphicFramePr>
+              <a:graphicFrameLocks xmlns:a="http://schemas.openxmlformats.org/drawingml/2006/main" noChangeAspect="1"/>
+            </wp:cNvGraphicFramePr>
+            <a:graphic xmlns:a="http://schemas.openxmlformats.org/drawingml/2006/main">
+              <a:graphicData uri="http://schemas.openxmlformats.org/drawingml/2006/picture">
+                <pic:pic xmlns:pic="http://schemas.openxmlformats.org/drawingml/2006/picture">
+                  <pic:nvPicPr>
+                    <pic:cNvPr id="7" name="图片 6">
+                      <a:extLst>
+                        <a:ext uri="{FF2B5EF4-FFF2-40B4-BE49-F238E27FC236}">
+                          <a16:creationId xmlns:a16="http://schemas.microsoft.com/office/drawing/2014/main" id="{640D64AA-E426-4E9C-92FE-03AB31353101}"/>
+                        </a:ext>
+                      </a:extLst>
+                    </pic:cNvPr>
+                    <pic:cNvPicPr>
+                      <a:picLocks noChangeAspect="1"/>
+                    </pic:cNvPicPr>
+                  </pic:nvPicPr>
+                  <pic:blipFill>
+                    <a:blip r:embed="rId14"/>
+                    <a:stretch>
+                      <a:fillRect/>
+                    </a:stretch>
+                  </pic:blipFill>
+                  <pic:spPr>
+                    <a:xfrm>
+                      <a:off x="0" y="0"/>
+                      <a:ext cx="5085942" cy="2851757"/>
+                    </a:xfrm>
+                    <a:prstGeom prst="rect">
+                      <a:avLst/>
+                    </a:prstGeom>
+                  </pic:spPr>
+                </pic:pic>
+              </a:graphicData>
+            </a:graphic>
+          </wp:inline>
+        </w:drawing>
+      </w:r>
+    </w:p>
+    <w:p>
+      <w:pPr>
         <w:pStyle w:val="2"/>
         <w:rPr>
           <w:color w:val="369ACC" w:themeColor="text2" w:themeTint="80"/>
@@ -896,10 +2272,11 @@
         <w:rPr>
           <w:noProof/>
         </w:rPr>
+        <w:lastRenderedPageBreak/>
         <w:drawing>
           <wp:inline distT="0" distB="0" distL="0" distR="0">
-            <wp:extent cx="5317837" cy="3159369"/>
-            <wp:effectExtent l="0" t="0" r="0" b="3175"/>
+            <wp:extent cx="3944815" cy="2343646"/>
+            <wp:effectExtent l="0" t="0" r="0" b="0"/>
             <wp:docPr id="7" name="图片 7" descr="C:\Users\E Zhang\Desktop\capstone.png"/>
             <wp:cNvGraphicFramePr>
               <a:graphicFrameLocks xmlns:a="http://schemas.openxmlformats.org/drawingml/2006/main" noChangeAspect="1"/>
@@ -914,7 +2291,7 @@
                     </pic:cNvPicPr>
                   </pic:nvPicPr>
                   <pic:blipFill rotWithShape="1">
-                    <a:blip r:embed="rId13">
+                    <a:blip r:embed="rId15">
                       <a:extLst>
                         <a:ext uri="{28A0092B-C50C-407E-A947-70E740481C1C}">
                           <a14:useLocalDpi xmlns:a14="http://schemas.microsoft.com/office/drawing/2010/main" val="0"/>
@@ -927,7 +2304,7 @@
                   <pic:spPr bwMode="auto">
                     <a:xfrm>
                       <a:off x="0" y="0"/>
-                      <a:ext cx="5335315" cy="3169753"/>
+                      <a:ext cx="3966774" cy="2356692"/>
                     </a:xfrm>
                     <a:prstGeom prst="rect">
                       <a:avLst/>
@@ -959,7 +2336,6 @@
         <w:rPr>
           <w:rFonts w:hint="eastAsia"/>
         </w:rPr>
-        <w:lastRenderedPageBreak/>
         <w:t>E</w:t>
       </w:r>
       <w:r>
@@ -976,7 +2352,7 @@
         </w:rPr>
         <w:drawing>
           <wp:inline distT="0" distB="0" distL="0" distR="0">
-            <wp:extent cx="3780693" cy="2548419"/>
+            <wp:extent cx="3382108" cy="2279748"/>
             <wp:effectExtent l="0" t="0" r="0" b="0"/>
             <wp:docPr id="12" name="图片 12" descr="C:\Users\E Zhang\Desktop\capstone (3).png"/>
             <wp:cNvGraphicFramePr>
@@ -992,7 +2368,7 @@
                     </pic:cNvPicPr>
                   </pic:nvPicPr>
                   <pic:blipFill rotWithShape="1">
-                    <a:blip r:embed="rId14">
+                    <a:blip r:embed="rId16">
                       <a:extLst>
                         <a:ext uri="{28A0092B-C50C-407E-A947-70E740481C1C}">
                           <a14:useLocalDpi xmlns:a14="http://schemas.microsoft.com/office/drawing/2010/main" val="0"/>
@@ -1005,7 +2381,7 @@
                   <pic:spPr bwMode="auto">
                     <a:xfrm>
                       <a:off x="0" y="0"/>
-                      <a:ext cx="3815321" cy="2571760"/>
+                      <a:ext cx="3415353" cy="2302157"/>
                     </a:xfrm>
                     <a:prstGeom prst="rect">
                       <a:avLst/>
@@ -1042,8 +2418,8 @@
         </w:rPr>
         <w:drawing>
           <wp:inline distT="0" distB="0" distL="0" distR="0">
-            <wp:extent cx="5302942" cy="2684585"/>
-            <wp:effectExtent l="0" t="0" r="0" b="1905"/>
+            <wp:extent cx="4337441" cy="2195806"/>
+            <wp:effectExtent l="0" t="0" r="0" b="0"/>
             <wp:docPr id="11" name="图片 11" descr="C:\Users\E Zhang\Desktop\capstone (2).png"/>
             <wp:cNvGraphicFramePr>
               <a:graphicFrameLocks xmlns:a="http://schemas.openxmlformats.org/drawingml/2006/main" noChangeAspect="1"/>
@@ -1058,7 +2434,7 @@
                     </pic:cNvPicPr>
                   </pic:nvPicPr>
                   <pic:blipFill rotWithShape="1">
-                    <a:blip r:embed="rId15">
+                    <a:blip r:embed="rId17">
                       <a:extLst>
                         <a:ext uri="{28A0092B-C50C-407E-A947-70E740481C1C}">
                           <a14:useLocalDpi xmlns:a14="http://schemas.microsoft.com/office/drawing/2010/main" val="0"/>
@@ -1071,7 +2447,7 @@
                   <pic:spPr bwMode="auto">
                     <a:xfrm>
                       <a:off x="0" y="0"/>
-                      <a:ext cx="5346930" cy="2706854"/>
+                      <a:ext cx="4377267" cy="2215968"/>
                     </a:xfrm>
                     <a:prstGeom prst="rect">
                       <a:avLst/>
@@ -1085,6 +2461,66 @@
                         <a14:shadowObscured xmlns:a14="http://schemas.microsoft.com/office/drawing/2010/main"/>
                       </a:ext>
                     </a:extLst>
+                  </pic:spPr>
+                </pic:pic>
+              </a:graphicData>
+            </a:graphic>
+          </wp:inline>
+        </w:drawing>
+      </w:r>
+    </w:p>
+    <w:p>
+      <w:pPr>
+        <w:jc w:val="center"/>
+        <w:rPr>
+          <w:rFonts w:hint="eastAsia"/>
+        </w:rPr>
+      </w:pPr>
+      <w:r>
+        <w:lastRenderedPageBreak/>
+        <w:drawing>
+          <wp:inline distT="0" distB="0" distL="0" distR="0" wp14:anchorId="476A0B42" wp14:editId="37D6EE38">
+            <wp:extent cx="5479821" cy="3276600"/>
+            <wp:effectExtent l="0" t="0" r="6985" b="0"/>
+            <wp:docPr id="14" name="图片 3">
+              <a:extLst xmlns:a="http://schemas.openxmlformats.org/drawingml/2006/main">
+                <a:ext uri="{FF2B5EF4-FFF2-40B4-BE49-F238E27FC236}">
+                  <a16:creationId xmlns:a16="http://schemas.microsoft.com/office/drawing/2014/main" id="{9F343C0A-B6A7-4B6E-B4AB-A54D6324E681}"/>
+                </a:ext>
+              </a:extLst>
+            </wp:docPr>
+            <wp:cNvGraphicFramePr>
+              <a:graphicFrameLocks xmlns:a="http://schemas.openxmlformats.org/drawingml/2006/main" noChangeAspect="1"/>
+            </wp:cNvGraphicFramePr>
+            <a:graphic xmlns:a="http://schemas.openxmlformats.org/drawingml/2006/main">
+              <a:graphicData uri="http://schemas.openxmlformats.org/drawingml/2006/picture">
+                <pic:pic xmlns:pic="http://schemas.openxmlformats.org/drawingml/2006/picture">
+                  <pic:nvPicPr>
+                    <pic:cNvPr id="4" name="图片 3">
+                      <a:extLst>
+                        <a:ext uri="{FF2B5EF4-FFF2-40B4-BE49-F238E27FC236}">
+                          <a16:creationId xmlns:a16="http://schemas.microsoft.com/office/drawing/2014/main" id="{9F343C0A-B6A7-4B6E-B4AB-A54D6324E681}"/>
+                        </a:ext>
+                      </a:extLst>
+                    </pic:cNvPr>
+                    <pic:cNvPicPr>
+                      <a:picLocks noChangeAspect="1"/>
+                    </pic:cNvPicPr>
+                  </pic:nvPicPr>
+                  <pic:blipFill>
+                    <a:blip r:embed="rId18"/>
+                    <a:stretch>
+                      <a:fillRect/>
+                    </a:stretch>
+                  </pic:blipFill>
+                  <pic:spPr>
+                    <a:xfrm>
+                      <a:off x="0" y="0"/>
+                      <a:ext cx="5490806" cy="3283168"/>
+                    </a:xfrm>
+                    <a:prstGeom prst="rect">
+                      <a:avLst/>
+                    </a:prstGeom>
                   </pic:spPr>
                 </pic:pic>
               </a:graphicData>
@@ -1124,7 +2560,7 @@
                     </pic:cNvPicPr>
                   </pic:nvPicPr>
                   <pic:blipFill rotWithShape="1">
-                    <a:blip r:embed="rId16">
+                    <a:blip r:embed="rId19">
                       <a:extLst>
                         <a:ext uri="{28A0092B-C50C-407E-A947-70E740481C1C}">
                           <a14:useLocalDpi xmlns:a14="http://schemas.microsoft.com/office/drawing/2010/main" val="0"/>
@@ -1160,24 +2596,24 @@
       </w:r>
     </w:p>
     <w:p>
-      <w:r>
-        <w:lastRenderedPageBreak/>
-        <w:t xml:space="preserve">Latency: </w:t>
-      </w:r>
-    </w:p>
-    <w:p>
       <w:pPr>
         <w:jc w:val="center"/>
-      </w:pPr>
-      <w:r>
         <w:rPr>
-          <w:noProof/>
+          <w:rFonts w:hint="eastAsia"/>
         </w:rPr>
+      </w:pPr>
+      <w:r>
         <w:drawing>
-          <wp:inline distT="0" distB="0" distL="0" distR="0">
-            <wp:extent cx="5730644" cy="3681047"/>
-            <wp:effectExtent l="0" t="0" r="0" b="0"/>
-            <wp:docPr id="13" name="图片 13" descr="C:\Users\E Zhang\Desktop\capstone (4).png"/>
+          <wp:inline distT="0" distB="0" distL="0" distR="0" wp14:anchorId="0404BE91" wp14:editId="1348A0A2">
+            <wp:extent cx="5731510" cy="2023110"/>
+            <wp:effectExtent l="0" t="0" r="2540" b="0"/>
+            <wp:docPr id="9" name="图片 3">
+              <a:extLst xmlns:a="http://schemas.openxmlformats.org/drawingml/2006/main">
+                <a:ext uri="{FF2B5EF4-FFF2-40B4-BE49-F238E27FC236}">
+                  <a16:creationId xmlns:a16="http://schemas.microsoft.com/office/drawing/2014/main" id="{713B80EC-D496-4170-B583-38CBF3CEEB01}"/>
+                </a:ext>
+              </a:extLst>
+            </wp:docPr>
             <wp:cNvGraphicFramePr>
               <a:graphicFrameLocks xmlns:a="http://schemas.openxmlformats.org/drawingml/2006/main" noChangeAspect="1"/>
             </wp:cNvGraphicFramePr>
@@ -1185,39 +2621,31 @@
               <a:graphicData uri="http://schemas.openxmlformats.org/drawingml/2006/picture">
                 <pic:pic xmlns:pic="http://schemas.openxmlformats.org/drawingml/2006/picture">
                   <pic:nvPicPr>
-                    <pic:cNvPr id="0" name="Picture 13" descr="C:\Users\E Zhang\Desktop\capstone (4).png"/>
+                    <pic:cNvPr id="4" name="图片 3">
+                      <a:extLst>
+                        <a:ext uri="{FF2B5EF4-FFF2-40B4-BE49-F238E27FC236}">
+                          <a16:creationId xmlns:a16="http://schemas.microsoft.com/office/drawing/2014/main" id="{713B80EC-D496-4170-B583-38CBF3CEEB01}"/>
+                        </a:ext>
+                      </a:extLst>
+                    </pic:cNvPr>
                     <pic:cNvPicPr>
-                      <a:picLocks noChangeAspect="1" noChangeArrowheads="1"/>
+                      <a:picLocks noChangeAspect="1"/>
                     </pic:cNvPicPr>
                   </pic:nvPicPr>
-                  <pic:blipFill rotWithShape="1">
-                    <a:blip r:embed="rId17">
-                      <a:extLst>
-                        <a:ext uri="{28A0092B-C50C-407E-A947-70E740481C1C}">
-                          <a14:useLocalDpi xmlns:a14="http://schemas.microsoft.com/office/drawing/2010/main" val="0"/>
-                        </a:ext>
-                      </a:extLst>
-                    </a:blip>
-                    <a:srcRect t="9320" b="8235"/>
-                    <a:stretch/>
+                  <pic:blipFill>
+                    <a:blip r:embed="rId20"/>
+                    <a:stretch>
+                      <a:fillRect/>
+                    </a:stretch>
                   </pic:blipFill>
-                  <pic:spPr bwMode="auto">
+                  <pic:spPr>
                     <a:xfrm>
                       <a:off x="0" y="0"/>
-                      <a:ext cx="5731510" cy="3681603"/>
+                      <a:ext cx="5731510" cy="2023110"/>
                     </a:xfrm>
                     <a:prstGeom prst="rect">
                       <a:avLst/>
                     </a:prstGeom>
-                    <a:noFill/>
-                    <a:ln>
-                      <a:noFill/>
-                    </a:ln>
-                    <a:extLst>
-                      <a:ext uri="{53640926-AAD7-44D8-BBD7-CCE9431645EC}">
-                        <a14:shadowObscured xmlns:a14="http://schemas.microsoft.com/office/drawing/2010/main"/>
-                      </a:ext>
-                    </a:extLst>
                   </pic:spPr>
                 </pic:pic>
               </a:graphicData>
@@ -1229,60 +2657,239 @@
     <w:p>
       <w:pPr>
         <w:pStyle w:val="1"/>
-      </w:pPr>
-      <w:r>
-        <w:t>Discussion</w:t>
+        <w:rPr>
+          <w:rFonts w:hint="eastAsia"/>
+        </w:rPr>
+      </w:pPr>
+      <w:r>
+        <w:lastRenderedPageBreak/>
+        <w:t>Major Game process logic</w:t>
       </w:r>
     </w:p>
     <w:p>
       <w:pPr>
+        <w:pStyle w:val="2"/>
         <w:rPr>
-          <w:lang w:val="en"/>
+          <w:color w:val="00B0F0"/>
         </w:rPr>
       </w:pPr>
       <w:r>
-        <w:tab/>
-      </w:r>
-      <w:r>
         <w:rPr>
-          <w:lang w:val="en"/>
+          <w:color w:val="00B0F0"/>
         </w:rPr>
-        <w:t>Latency Compensating Methods</w:t>
+        <w:t>Client Loop Logic</w:t>
       </w:r>
     </w:p>
     <w:p>
       <w:pPr>
-        <w:rPr>
-          <w:lang w:val="en"/>
-        </w:rPr>
-      </w:pPr>
-      <w:r>
-        <w:rPr>
-          <w:lang w:val="en"/>
-        </w:rPr>
-        <w:tab/>
-        <w:t xml:space="preserve">Game logic optimization </w:t>
+        <w:jc w:val="center"/>
+      </w:pPr>
+      <w:r>
+        <w:drawing>
+          <wp:inline distT="0" distB="0" distL="0" distR="0" wp14:anchorId="35002D2B" wp14:editId="1B8E835C">
+            <wp:extent cx="4431323" cy="3782045"/>
+            <wp:effectExtent l="0" t="0" r="7620" b="9525"/>
+            <wp:docPr id="15" name="图片 4">
+              <a:extLst xmlns:a="http://schemas.openxmlformats.org/drawingml/2006/main">
+                <a:ext uri="{FF2B5EF4-FFF2-40B4-BE49-F238E27FC236}">
+                  <a16:creationId xmlns:a16="http://schemas.microsoft.com/office/drawing/2014/main" id="{D369CCBF-F38E-40C2-A4DF-A787F32EC1AD}"/>
+                </a:ext>
+              </a:extLst>
+            </wp:docPr>
+            <wp:cNvGraphicFramePr>
+              <a:graphicFrameLocks xmlns:a="http://schemas.openxmlformats.org/drawingml/2006/main" noChangeAspect="1"/>
+            </wp:cNvGraphicFramePr>
+            <a:graphic xmlns:a="http://schemas.openxmlformats.org/drawingml/2006/main">
+              <a:graphicData uri="http://schemas.openxmlformats.org/drawingml/2006/picture">
+                <pic:pic xmlns:pic="http://schemas.openxmlformats.org/drawingml/2006/picture">
+                  <pic:nvPicPr>
+                    <pic:cNvPr id="5" name="图片 4">
+                      <a:extLst>
+                        <a:ext uri="{FF2B5EF4-FFF2-40B4-BE49-F238E27FC236}">
+                          <a16:creationId xmlns:a16="http://schemas.microsoft.com/office/drawing/2014/main" id="{D369CCBF-F38E-40C2-A4DF-A787F32EC1AD}"/>
+                        </a:ext>
+                      </a:extLst>
+                    </pic:cNvPr>
+                    <pic:cNvPicPr>
+                      <a:picLocks noChangeAspect="1"/>
+                    </pic:cNvPicPr>
+                  </pic:nvPicPr>
+                  <pic:blipFill>
+                    <a:blip r:embed="rId21"/>
+                    <a:stretch>
+                      <a:fillRect/>
+                    </a:stretch>
+                  </pic:blipFill>
+                  <pic:spPr>
+                    <a:xfrm>
+                      <a:off x="0" y="0"/>
+                      <a:ext cx="4440771" cy="3790108"/>
+                    </a:xfrm>
+                    <a:prstGeom prst="rect">
+                      <a:avLst/>
+                    </a:prstGeom>
+                  </pic:spPr>
+                </pic:pic>
+              </a:graphicData>
+            </a:graphic>
+          </wp:inline>
+        </w:drawing>
       </w:r>
     </w:p>
     <w:p>
       <w:pPr>
+        <w:pStyle w:val="2"/>
         <w:rPr>
-          <w:lang w:val="en"/>
+          <w:color w:val="00B0F0"/>
         </w:rPr>
       </w:pPr>
       <w:r>
         <w:rPr>
-          <w:lang w:val="en"/>
+          <w:color w:val="00B0F0"/>
         </w:rPr>
-        <w:tab/>
-        <w:t>Add game logic and level design</w:t>
-      </w:r>
-      <w:bookmarkStart w:id="0" w:name="_GoBack"/>
-      <w:bookmarkEnd w:id="0"/>
+        <w:t>Server Loop Logic</w:t>
+      </w:r>
     </w:p>
-    <w:p/>
+    <w:p>
+      <w:pPr>
+        <w:jc w:val="center"/>
+        <w:rPr>
+          <w:rFonts w:hint="eastAsia"/>
+        </w:rPr>
+      </w:pPr>
+      <w:r>
+        <w:drawing>
+          <wp:inline distT="0" distB="0" distL="0" distR="0" wp14:anchorId="69856590" wp14:editId="5B409C98">
+            <wp:extent cx="6121058" cy="3534344"/>
+            <wp:effectExtent l="0" t="0" r="0" b="9525"/>
+            <wp:docPr id="16" name="图片 6">
+              <a:extLst xmlns:a="http://schemas.openxmlformats.org/drawingml/2006/main">
+                <a:ext uri="{FF2B5EF4-FFF2-40B4-BE49-F238E27FC236}">
+                  <a16:creationId xmlns:a16="http://schemas.microsoft.com/office/drawing/2014/main" id="{D8FD80E0-3320-49E7-828A-E514FC1594F1}"/>
+                </a:ext>
+              </a:extLst>
+            </wp:docPr>
+            <wp:cNvGraphicFramePr>
+              <a:graphicFrameLocks xmlns:a="http://schemas.openxmlformats.org/drawingml/2006/main" noChangeAspect="1"/>
+            </wp:cNvGraphicFramePr>
+            <a:graphic xmlns:a="http://schemas.openxmlformats.org/drawingml/2006/main">
+              <a:graphicData uri="http://schemas.openxmlformats.org/drawingml/2006/picture">
+                <pic:pic xmlns:pic="http://schemas.openxmlformats.org/drawingml/2006/picture">
+                  <pic:nvPicPr>
+                    <pic:cNvPr id="7" name="图片 6">
+                      <a:extLst>
+                        <a:ext uri="{FF2B5EF4-FFF2-40B4-BE49-F238E27FC236}">
+                          <a16:creationId xmlns:a16="http://schemas.microsoft.com/office/drawing/2014/main" id="{D8FD80E0-3320-49E7-828A-E514FC1594F1}"/>
+                        </a:ext>
+                      </a:extLst>
+                    </pic:cNvPr>
+                    <pic:cNvPicPr>
+                      <a:picLocks noChangeAspect="1"/>
+                    </pic:cNvPicPr>
+                  </pic:nvPicPr>
+                  <pic:blipFill>
+                    <a:blip r:embed="rId22"/>
+                    <a:stretch>
+                      <a:fillRect/>
+                    </a:stretch>
+                  </pic:blipFill>
+                  <pic:spPr>
+                    <a:xfrm>
+                      <a:off x="0" y="0"/>
+                      <a:ext cx="6185699" cy="3571668"/>
+                    </a:xfrm>
+                    <a:prstGeom prst="rect">
+                      <a:avLst/>
+                    </a:prstGeom>
+                  </pic:spPr>
+                </pic:pic>
+              </a:graphicData>
+            </a:graphic>
+          </wp:inline>
+        </w:drawing>
+      </w:r>
+    </w:p>
+    <w:p>
+      <w:pPr>
+        <w:pStyle w:val="1"/>
+      </w:pPr>
+      <w:r>
+        <w:lastRenderedPageBreak/>
+        <w:t>Future Work</w:t>
+      </w:r>
+    </w:p>
+    <w:p>
+      <w:r>
+        <w:t>Scalability</w:t>
+      </w:r>
+      <w:r>
+        <w:t>:</w:t>
+      </w:r>
+    </w:p>
+    <w:p>
+      <w:pPr>
+        <w:ind w:firstLine="720"/>
+      </w:pPr>
+      <w:r>
+        <w:t xml:space="preserve">Game feature </w:t>
+      </w:r>
+    </w:p>
+    <w:p>
+      <w:pPr>
+        <w:ind w:firstLine="720"/>
+      </w:pPr>
+      <w:r>
+        <w:t>Game logic optimizing</w:t>
+      </w:r>
+    </w:p>
+    <w:p>
+      <w:pPr>
+        <w:ind w:firstLine="720"/>
+        <w:rPr>
+          <w:rFonts w:hint="eastAsia"/>
+        </w:rPr>
+      </w:pPr>
+      <w:r>
+        <w:t>Latency Compensating</w:t>
+      </w:r>
+    </w:p>
+    <w:p>
+      <w:r>
+        <w:t>Test Plan</w:t>
+      </w:r>
+      <w:r>
+        <w:t>:</w:t>
+      </w:r>
+    </w:p>
+    <w:p>
+      <w:pPr>
+        <w:ind w:firstLine="720"/>
+        <w:rPr>
+          <w:rFonts w:hint="eastAsia"/>
+        </w:rPr>
+      </w:pPr>
+      <w:r>
+        <w:t>Add test procedure before building</w:t>
+      </w:r>
+    </w:p>
+    <w:p>
+      <w:r>
+        <w:t>Launch Plan</w:t>
+      </w:r>
+      <w:r>
+        <w:t>:</w:t>
+      </w:r>
+    </w:p>
+    <w:p>
+      <w:pPr>
+        <w:ind w:firstLine="720"/>
+      </w:pPr>
+      <w:r>
+        <w:t>Deploy project</w:t>
+      </w:r>
+    </w:p>
     <w:sectPr>
-      <w:footerReference w:type="default" r:id="rId18"/>
+      <w:footerReference w:type="default" r:id="rId23"/>
       <w:pgSz w:w="11906" w:h="16838" w:code="9"/>
       <w:pgMar w:top="1440" w:right="1440" w:bottom="1440" w:left="1440" w:header="720" w:footer="792" w:gutter="0"/>
       <w:cols w:space="720"/>
@@ -1364,7 +2971,7 @@
             <w:noProof/>
             <w:lang w:val="zh-CN" w:bidi="zh-CN"/>
           </w:rPr>
-          <w:t>5</w:t>
+          <w:t>4</w:t>
         </w:r>
         <w:r>
           <w:rPr>
@@ -1592,6 +3199,95 @@
     </w:lvl>
   </w:abstractNum>
   <w:abstractNum w:abstractNumId="10" w15:restartNumberingAfterBreak="0">
+    <w:nsid w:val="17D869A6"/>
+    <w:multiLevelType w:val="hybridMultilevel"/>
+    <w:tmpl w:val="63541E5A"/>
+    <w:lvl w:ilvl="0" w:tplc="842E7D9C">
+      <w:start w:val="1"/>
+      <w:numFmt w:val="decimal"/>
+      <w:lvlText w:val="%1."/>
+      <w:lvlJc w:val="left"/>
+      <w:pPr>
+        <w:ind w:left="360" w:hanging="360"/>
+      </w:pPr>
+      <w:rPr>
+        <w:rFonts w:hint="default"/>
+      </w:rPr>
+    </w:lvl>
+    <w:lvl w:ilvl="1" w:tplc="04090019" w:tentative="1">
+      <w:start w:val="1"/>
+      <w:numFmt w:val="lowerLetter"/>
+      <w:lvlText w:val="%2)"/>
+      <w:lvlJc w:val="left"/>
+      <w:pPr>
+        <w:ind w:left="840" w:hanging="420"/>
+      </w:pPr>
+    </w:lvl>
+    <w:lvl w:ilvl="2" w:tplc="0409001B" w:tentative="1">
+      <w:start w:val="1"/>
+      <w:numFmt w:val="lowerRoman"/>
+      <w:lvlText w:val="%3."/>
+      <w:lvlJc w:val="right"/>
+      <w:pPr>
+        <w:ind w:left="1260" w:hanging="420"/>
+      </w:pPr>
+    </w:lvl>
+    <w:lvl w:ilvl="3" w:tplc="0409000F" w:tentative="1">
+      <w:start w:val="1"/>
+      <w:numFmt w:val="decimal"/>
+      <w:lvlText w:val="%4."/>
+      <w:lvlJc w:val="left"/>
+      <w:pPr>
+        <w:ind w:left="1680" w:hanging="420"/>
+      </w:pPr>
+    </w:lvl>
+    <w:lvl w:ilvl="4" w:tplc="04090019" w:tentative="1">
+      <w:start w:val="1"/>
+      <w:numFmt w:val="lowerLetter"/>
+      <w:lvlText w:val="%5)"/>
+      <w:lvlJc w:val="left"/>
+      <w:pPr>
+        <w:ind w:left="2100" w:hanging="420"/>
+      </w:pPr>
+    </w:lvl>
+    <w:lvl w:ilvl="5" w:tplc="0409001B" w:tentative="1">
+      <w:start w:val="1"/>
+      <w:numFmt w:val="lowerRoman"/>
+      <w:lvlText w:val="%6."/>
+      <w:lvlJc w:val="right"/>
+      <w:pPr>
+        <w:ind w:left="2520" w:hanging="420"/>
+      </w:pPr>
+    </w:lvl>
+    <w:lvl w:ilvl="6" w:tplc="0409000F" w:tentative="1">
+      <w:start w:val="1"/>
+      <w:numFmt w:val="decimal"/>
+      <w:lvlText w:val="%7."/>
+      <w:lvlJc w:val="left"/>
+      <w:pPr>
+        <w:ind w:left="2940" w:hanging="420"/>
+      </w:pPr>
+    </w:lvl>
+    <w:lvl w:ilvl="7" w:tplc="04090019" w:tentative="1">
+      <w:start w:val="1"/>
+      <w:numFmt w:val="lowerLetter"/>
+      <w:lvlText w:val="%8)"/>
+      <w:lvlJc w:val="left"/>
+      <w:pPr>
+        <w:ind w:left="3360" w:hanging="420"/>
+      </w:pPr>
+    </w:lvl>
+    <w:lvl w:ilvl="8" w:tplc="0409001B" w:tentative="1">
+      <w:start w:val="1"/>
+      <w:numFmt w:val="lowerRoman"/>
+      <w:lvlText w:val="%9."/>
+      <w:lvlJc w:val="right"/>
+      <w:pPr>
+        <w:ind w:left="3780" w:hanging="420"/>
+      </w:pPr>
+    </w:lvl>
+  </w:abstractNum>
+  <w:abstractNum w:abstractNumId="11" w15:restartNumberingAfterBreak="0">
     <w:nsid w:val="49087105"/>
     <w:multiLevelType w:val="multilevel"/>
     <w:tmpl w:val="04090023"/>
@@ -1678,7 +3374,7 @@
       </w:pPr>
     </w:lvl>
   </w:abstractNum>
-  <w:abstractNum w:abstractNumId="11" w15:restartNumberingAfterBreak="0">
+  <w:abstractNum w:abstractNumId="12" w15:restartNumberingAfterBreak="0">
     <w:nsid w:val="505932B7"/>
     <w:multiLevelType w:val="multilevel"/>
     <w:tmpl w:val="4D44A5D6"/>
@@ -1765,7 +3461,7 @@
       </w:pPr>
     </w:lvl>
   </w:abstractNum>
-  <w:abstractNum w:abstractNumId="12" w15:restartNumberingAfterBreak="0">
+  <w:abstractNum w:abstractNumId="13" w15:restartNumberingAfterBreak="0">
     <w:nsid w:val="5E6E6CC2"/>
     <w:multiLevelType w:val="multilevel"/>
     <w:tmpl w:val="0409001D"/>
@@ -1851,7 +3547,7 @@
       </w:pPr>
     </w:lvl>
   </w:abstractNum>
-  <w:abstractNum w:abstractNumId="13" w15:restartNumberingAfterBreak="0">
+  <w:abstractNum w:abstractNumId="14" w15:restartNumberingAfterBreak="0">
     <w:nsid w:val="6FEA3849"/>
     <w:multiLevelType w:val="multilevel"/>
     <w:tmpl w:val="0409001F"/>
@@ -1968,15 +3664,18 @@
     <w:abstractNumId w:val="0"/>
   </w:num>
   <w:num w:numId="11">
+    <w:abstractNumId w:val="14"/>
+  </w:num>
+  <w:num w:numId="12">
     <w:abstractNumId w:val="13"/>
   </w:num>
-  <w:num w:numId="12">
+  <w:num w:numId="13">
     <w:abstractNumId w:val="12"/>
   </w:num>
-  <w:num w:numId="13">
+  <w:num w:numId="14">
     <w:abstractNumId w:val="11"/>
   </w:num>
-  <w:num w:numId="14">
+  <w:num w:numId="15">
     <w:abstractNumId w:val="10"/>
   </w:num>
 </w:numbering>
@@ -3476,6 +5175,34 @@
       <w:u w:val="single"/>
     </w:rPr>
   </w:style>
+  <w:style w:type="paragraph" w:styleId="affc">
+    <w:name w:val="List Paragraph"/>
+    <w:basedOn w:val="a"/>
+    <w:uiPriority w:val="34"/>
+    <w:unhideWhenUsed/>
+    <w:qFormat/>
+    <w:rsid w:val="00492383"/>
+    <w:pPr>
+      <w:ind w:firstLineChars="200" w:firstLine="420"/>
+    </w:pPr>
+  </w:style>
+  <w:style w:type="paragraph" w:styleId="affd">
+    <w:name w:val="Normal (Web)"/>
+    <w:basedOn w:val="a"/>
+    <w:uiPriority w:val="99"/>
+    <w:semiHidden/>
+    <w:unhideWhenUsed/>
+    <w:rsid w:val="006E7DB3"/>
+    <w:pPr>
+      <w:spacing w:before="100" w:beforeAutospacing="1" w:after="100" w:afterAutospacing="1" w:line="240" w:lineRule="auto"/>
+    </w:pPr>
+    <w:rPr>
+      <w:rFonts w:ascii="宋体" w:eastAsia="宋体" w:hAnsi="宋体" w:cs="宋体"/>
+      <w:color w:val="auto"/>
+      <w:sz w:val="24"/>
+      <w:szCs w:val="24"/>
+    </w:rPr>
+  </w:style>
 </w:styles>
 </file>
 
